--- a/students/Makovoz_Maksim/Lr4/Lr4.docx
+++ b/students/Makovoz_Maksim/Lr4/Lr4.docx
@@ -1,6 +1,6 @@
 
 <file path=word/document.xml><?xml version="1.0" encoding="utf-8"?>
-<w:document xmlns:wpc="http://schemas.microsoft.com/office/word/2010/wordprocessingCanvas" xmlns:cx="http://schemas.microsoft.com/office/drawing/2014/chartex" xmlns:cx1="http://schemas.microsoft.com/office/drawing/2015/9/8/chartex" xmlns:cx2="http://schemas.microsoft.com/office/drawing/2015/10/21/chartex" xmlns:cx3="http://schemas.microsoft.com/office/drawing/2016/5/9/chartex" xmlns:cx4="http://schemas.microsoft.com/office/drawing/2016/5/10/chartex" xmlns:cx5="http://schemas.microsoft.com/office/drawing/2016/5/11/chartex" xmlns:cx6="http://schemas.microsoft.com/office/drawing/2016/5/12/chartex" xmlns:cx7="http://schemas.microsoft.com/office/drawing/2016/5/13/chartex" xmlns:cx8="http://schemas.microsoft.com/office/drawing/2016/5/14/chartex" xmlns:mc="http://schemas.openxmlformats.org/markup-compatibility/2006" xmlns:aink="http://schemas.microsoft.com/office/drawing/2016/ink" xmlns:am3d="http://schemas.microsoft.com/office/drawing/2017/model3d" xmlns:o="urn:schemas-microsoft-com:office:office" xmlns:oel="http://schemas.microsoft.com/office/2019/extlst" xmlns:r="http://schemas.openxmlformats.org/officeDocument/2006/relationships" xmlns:m="http://schemas.openxmlformats.org/officeDocument/2006/math" xmlns:v="urn:schemas-microsoft-com:vml" xmlns:wp14="http://schemas.microsoft.com/office/word/2010/wordprocessingDrawing" xmlns:wp="http://schemas.openxmlformats.org/drawingml/2006/wordprocessingDrawing" xmlns:w10="urn:schemas-microsoft-com:office:word" xmlns:w="http://schemas.openxmlformats.org/wordprocessingml/2006/main" xmlns:w14="http://schemas.microsoft.com/office/word/2010/wordml" xmlns:w15="http://schemas.microsoft.com/office/word/2012/wordml" xmlns:w16cex="http://schemas.microsoft.com/office/word/2018/wordml/cex" xmlns:w16cid="http://schemas.microsoft.com/office/word/2016/wordml/cid" xmlns:w16="http://schemas.microsoft.com/office/word/2018/wordml" xmlns:w16du="http://schemas.microsoft.com/office/word/2023/wordml/word16du" xmlns:w16sdtdh="http://schemas.microsoft.com/office/word/2020/wordml/sdtdatahash" xmlns:w16se="http://schemas.microsoft.com/office/word/2015/wordml/symex" xmlns:wpg="http://schemas.microsoft.com/office/word/2010/wordprocessingGroup" xmlns:wpi="http://schemas.microsoft.com/office/word/2010/wordprocessingInk" xmlns:wne="http://schemas.microsoft.com/office/word/2006/wordml" xmlns:wps="http://schemas.microsoft.com/office/word/2010/wordprocessingShape" mc:Ignorable="w14 w15 w16se w16cid w16 w16cex w16sdtdh wp14">
+<w:document xmlns:wpc="http://schemas.microsoft.com/office/word/2010/wordprocessingCanvas" xmlns:cx="http://schemas.microsoft.com/office/drawing/2014/chartex" xmlns:cx1="http://schemas.microsoft.com/office/drawing/2015/9/8/chartex" xmlns:cx2="http://schemas.microsoft.com/office/drawing/2015/10/21/chartex" xmlns:cx3="http://schemas.microsoft.com/office/drawing/2016/5/9/chartex" xmlns:cx4="http://schemas.microsoft.com/office/drawing/2016/5/10/chartex" xmlns:cx5="http://schemas.microsoft.com/office/drawing/2016/5/11/chartex" xmlns:cx6="http://schemas.microsoft.com/office/drawing/2016/5/12/chartex" xmlns:cx7="http://schemas.microsoft.com/office/drawing/2016/5/13/chartex" xmlns:cx8="http://schemas.microsoft.com/office/drawing/2016/5/14/chartex" xmlns:mc="http://schemas.openxmlformats.org/markup-compatibility/2006" xmlns:aink="http://schemas.microsoft.com/office/drawing/2016/ink" xmlns:am3d="http://schemas.microsoft.com/office/drawing/2017/model3d" xmlns:o="urn:schemas-microsoft-com:office:office" xmlns:oel="http://schemas.microsoft.com/office/2019/extlst" xmlns:r="http://schemas.openxmlformats.org/officeDocument/2006/relationships" xmlns:m="http://schemas.openxmlformats.org/officeDocument/2006/math" xmlns:v="urn:schemas-microsoft-com:vml" xmlns:wp14="http://schemas.microsoft.com/office/word/2010/wordprocessingDrawing" xmlns:wp="http://schemas.openxmlformats.org/drawingml/2006/wordprocessingDrawing" xmlns:w10="urn:schemas-microsoft-com:office:word" xmlns:w="http://schemas.openxmlformats.org/wordprocessingml/2006/main" xmlns:w14="http://schemas.microsoft.com/office/word/2010/wordml" xmlns:w15="http://schemas.microsoft.com/office/word/2012/wordml" xmlns:w16cex="http://schemas.microsoft.com/office/word/2018/wordml/cex" xmlns:w16cid="http://schemas.microsoft.com/office/word/2016/wordml/cid" xmlns:w16="http://schemas.microsoft.com/office/word/2018/wordml" xmlns:w16sdtdh="http://schemas.microsoft.com/office/word/2020/wordml/sdtdatahash" xmlns:w16se="http://schemas.microsoft.com/office/word/2015/wordml/symex" xmlns:wpg="http://schemas.microsoft.com/office/word/2010/wordprocessingGroup" xmlns:wpi="http://schemas.microsoft.com/office/word/2010/wordprocessingInk" xmlns:wne="http://schemas.microsoft.com/office/word/2006/wordml" xmlns:wps="http://schemas.microsoft.com/office/word/2010/wordprocessingShape" mc:Ignorable="w14 w15 w16se w16cid w16 w16cex w16sdtdh wp14">
   <w:body>
     <w:p>
       <w:pPr>
@@ -73,7 +73,23 @@
           <w:sz w:val="28"/>
           <w:szCs w:val="28"/>
         </w:rPr>
-        <w:t>Кафедра __ИСиТ__</w:t>
+        <w:t>Кафедра __</w:t>
+      </w:r>
+      <w:proofErr w:type="spellStart"/>
+      <w:r>
+        <w:rPr>
+          <w:sz w:val="28"/>
+          <w:szCs w:val="28"/>
+        </w:rPr>
+        <w:t>ИСиТ</w:t>
+      </w:r>
+      <w:proofErr w:type="spellEnd"/>
+      <w:r>
+        <w:rPr>
+          <w:sz w:val="28"/>
+          <w:szCs w:val="28"/>
+        </w:rPr>
+        <w:t>__</w:t>
       </w:r>
     </w:p>
     <w:p>
@@ -219,12 +235,21 @@
           <w:szCs w:val="28"/>
         </w:rPr>
       </w:pPr>
-      <w:r>
-        <w:rPr>
-          <w:sz w:val="28"/>
-          <w:szCs w:val="28"/>
-        </w:rPr>
-        <w:t>Маковоз М</w:t>
+      <w:proofErr w:type="spellStart"/>
+      <w:r>
+        <w:rPr>
+          <w:sz w:val="28"/>
+          <w:szCs w:val="28"/>
+        </w:rPr>
+        <w:t>Маковоз</w:t>
+      </w:r>
+      <w:proofErr w:type="spellEnd"/>
+      <w:r>
+        <w:rPr>
+          <w:sz w:val="28"/>
+          <w:szCs w:val="28"/>
+        </w:rPr>
+        <w:t xml:space="preserve"> М</w:t>
       </w:r>
       <w:r>
         <w:rPr>
@@ -393,7 +418,21 @@
           <w:lang w:eastAsia="ru-RU"/>
         </w:rPr>
         <w:br/>
-        <w:t>a. запрос с условием на числовые данные (&gt;,&lt;,=, between);</w:t>
+        <w:t xml:space="preserve">a. запрос с условием на числовые данные (&gt;,&lt;,=, </w:t>
+      </w:r>
+      <w:proofErr w:type="spellStart"/>
+      <w:r>
+        <w:rPr>
+          <w:lang w:eastAsia="ru-RU"/>
+        </w:rPr>
+        <w:t>between</w:t>
+      </w:r>
+      <w:proofErr w:type="spellEnd"/>
+      <w:r>
+        <w:rPr>
+          <w:lang w:eastAsia="ru-RU"/>
+        </w:rPr>
+        <w:t>);</w:t>
       </w:r>
       <w:r>
         <w:rPr>
@@ -576,7 +615,21 @@
         <w:rPr>
           <w:lang w:val="en-US" w:eastAsia="ru-RU"/>
         </w:rPr>
-        <w:t>select * from customers where first_name  like '%н'</w:t>
+        <w:t xml:space="preserve">select * from customers where </w:t>
+      </w:r>
+      <w:proofErr w:type="spellStart"/>
+      <w:r>
+        <w:rPr>
+          <w:lang w:val="en-US" w:eastAsia="ru-RU"/>
+        </w:rPr>
+        <w:t>first_name</w:t>
+      </w:r>
+      <w:proofErr w:type="spellEnd"/>
+      <w:r>
+        <w:rPr>
+          <w:lang w:val="en-US" w:eastAsia="ru-RU"/>
+        </w:rPr>
+        <w:t xml:space="preserve">  like '%н'</w:t>
       </w:r>
     </w:p>
     <w:p>
@@ -655,7 +708,35 @@
         <w:rPr>
           <w:lang w:val="en-US" w:eastAsia="ru-RU"/>
         </w:rPr>
-        <w:t>select sum(pay) as "Сумма зп" from post</w:t>
+        <w:t>select sum(pay) as "</w:t>
+      </w:r>
+      <w:proofErr w:type="spellStart"/>
+      <w:r>
+        <w:rPr>
+          <w:lang w:val="en-US" w:eastAsia="ru-RU"/>
+        </w:rPr>
+        <w:t>Сумма</w:t>
+      </w:r>
+      <w:proofErr w:type="spellEnd"/>
+      <w:r>
+        <w:rPr>
+          <w:lang w:val="en-US" w:eastAsia="ru-RU"/>
+        </w:rPr>
+        <w:t xml:space="preserve"> </w:t>
+      </w:r>
+      <w:proofErr w:type="spellStart"/>
+      <w:r>
+        <w:rPr>
+          <w:lang w:val="en-US" w:eastAsia="ru-RU"/>
+        </w:rPr>
+        <w:t>зп</w:t>
+      </w:r>
+      <w:proofErr w:type="spellEnd"/>
+      <w:r>
+        <w:rPr>
+          <w:lang w:val="en-US" w:eastAsia="ru-RU"/>
+        </w:rPr>
+        <w:t>" from post</w:t>
       </w:r>
     </w:p>
     <w:p>
@@ -729,8 +810,16 @@
         <w:rPr>
           <w:lang w:val="en-US" w:eastAsia="ru-RU"/>
         </w:rPr>
-        <w:t>select * from chek,customers</w:t>
-      </w:r>
+        <w:t xml:space="preserve">select * from </w:t>
+      </w:r>
+      <w:proofErr w:type="spellStart"/>
+      <w:r>
+        <w:rPr>
+          <w:lang w:val="en-US" w:eastAsia="ru-RU"/>
+        </w:rPr>
+        <w:t>chek,customers</w:t>
+      </w:r>
+      <w:proofErr w:type="spellEnd"/>
       <w:r>
         <w:rPr>
           <w:lang w:val="en-US" w:eastAsia="ru-RU"/>
@@ -1628,14 +1717,6 @@
       </w:r>
       <w:r>
         <w:rPr>
-          <w:noProof/>
-          <w:lang w:val="en-US"/>
-        </w:rPr>
-        <w:t>select*from customers</w:t>
-      </w:r>
-      <w:r>
-        <w:rPr>
-          <w:noProof/>
           <w:lang w:val="en-US"/>
         </w:rPr>
         <w:t xml:space="preserve"> </w:t>
@@ -1645,7 +1726,7 @@
           <w:noProof/>
           <w:lang w:val="en-US"/>
         </w:rPr>
-        <w:t>join application on customers_id = fk_customers_id</w:t>
+        <w:t>select * from customers right join application on customers_id = fk_customers_id where</w:t>
       </w:r>
       <w:r>
         <w:rPr>
@@ -1659,18 +1740,27 @@
           <w:noProof/>
           <w:lang w:val="en-US"/>
         </w:rPr>
-        <w:t xml:space="preserve">where fk_worker_id = 4 </w:t>
-      </w:r>
+        <w:t xml:space="preserve">fk_worker_id = 4 </w:t>
+      </w:r>
+    </w:p>
+    <w:p>
+      <w:pPr>
+        <w:spacing w:after="0"/>
+        <w:rPr>
+          <w:noProof/>
+          <w:lang w:val="en-US"/>
+        </w:rPr>
+      </w:pPr>
       <w:r>
         <w:rPr>
           <w:noProof/>
           <w:lang w:val="en-US"/>
         </w:rPr>
         <w:drawing>
-          <wp:inline distT="0" distB="0" distL="0" distR="0" wp14:anchorId="278B9181" wp14:editId="5EE20B3B">
-            <wp:extent cx="5731510" cy="1425575"/>
-            <wp:effectExtent l="0" t="0" r="2540" b="3175"/>
-            <wp:docPr id="1134941877" name="Рисунок 1"/>
+          <wp:inline distT="0" distB="0" distL="0" distR="0" wp14:anchorId="25BDFF43" wp14:editId="552C0416">
+            <wp:extent cx="5731510" cy="1154430"/>
+            <wp:effectExtent l="0" t="0" r="2540" b="7620"/>
+            <wp:docPr id="981822501" name="Рисунок 1"/>
             <wp:cNvGraphicFramePr>
               <a:graphicFrameLocks xmlns:a="http://schemas.openxmlformats.org/drawingml/2006/main" noChangeAspect="1"/>
             </wp:cNvGraphicFramePr>
@@ -1678,7 +1768,7 @@
               <a:graphicData uri="http://schemas.openxmlformats.org/drawingml/2006/picture">
                 <pic:pic xmlns:pic="http://schemas.openxmlformats.org/drawingml/2006/picture">
                   <pic:nvPicPr>
-                    <pic:cNvPr id="1134941877" name=""/>
+                    <pic:cNvPr id="981822501" name=""/>
                     <pic:cNvPicPr/>
                   </pic:nvPicPr>
                   <pic:blipFill>
@@ -1690,7 +1780,7 @@
                   <pic:spPr>
                     <a:xfrm>
                       <a:off x="0" y="0"/>
-                      <a:ext cx="5731510" cy="1425575"/>
+                      <a:ext cx="5731510" cy="1154430"/>
                     </a:xfrm>
                     <a:prstGeom prst="rect">
                       <a:avLst/>
@@ -1729,14 +1819,14 @@
           <w:noProof/>
           <w:lang w:val="en-US"/>
         </w:rPr>
-        <w:t>select * from worker join application on worker_id = fk_worker_id</w:t>
-      </w:r>
-      <w:r>
-        <w:rPr>
-          <w:noProof/>
-          <w:lang w:val="en-US"/>
-        </w:rPr>
-        <w:t>;</w:t>
+        <w:t>select * from worker left join application on worker_id = fk_worker_id;</w:t>
+      </w:r>
+      <w:r>
+        <w:rPr>
+          <w:noProof/>
+          <w:lang w:val="en-US"/>
+        </w:rPr>
+        <w:t xml:space="preserve"> </w:t>
       </w:r>
     </w:p>
     <w:p>
@@ -1753,10 +1843,10 @@
           <w:lang w:val="en-US"/>
         </w:rPr>
         <w:drawing>
-          <wp:inline distT="0" distB="0" distL="0" distR="0" wp14:anchorId="184D31F7" wp14:editId="5BCE7234">
-            <wp:extent cx="5731510" cy="1689735"/>
-            <wp:effectExtent l="0" t="0" r="2540" b="5715"/>
-            <wp:docPr id="162655479" name="Рисунок 1"/>
+          <wp:inline distT="0" distB="0" distL="0" distR="0" wp14:anchorId="6061E409" wp14:editId="35FBC26E">
+            <wp:extent cx="5731510" cy="1949450"/>
+            <wp:effectExtent l="0" t="0" r="2540" b="0"/>
+            <wp:docPr id="1267902266" name="Рисунок 1"/>
             <wp:cNvGraphicFramePr>
               <a:graphicFrameLocks xmlns:a="http://schemas.openxmlformats.org/drawingml/2006/main" noChangeAspect="1"/>
             </wp:cNvGraphicFramePr>
@@ -1764,7 +1854,7 @@
               <a:graphicData uri="http://schemas.openxmlformats.org/drawingml/2006/picture">
                 <pic:pic xmlns:pic="http://schemas.openxmlformats.org/drawingml/2006/picture">
                   <pic:nvPicPr>
-                    <pic:cNvPr id="162655479" name=""/>
+                    <pic:cNvPr id="1267902266" name=""/>
                     <pic:cNvPicPr/>
                   </pic:nvPicPr>
                   <pic:blipFill>
@@ -1776,7 +1866,7 @@
                   <pic:spPr>
                     <a:xfrm>
                       <a:off x="0" y="0"/>
-                      <a:ext cx="5731510" cy="1689735"/>
+                      <a:ext cx="5731510" cy="1949450"/>
                     </a:xfrm>
                     <a:prstGeom prst="rect">
                       <a:avLst/>
@@ -1810,7 +1900,7 @@
           <w:noProof/>
           <w:lang w:val="en-US"/>
         </w:rPr>
-        <w:t xml:space="preserve"> select * from worker join post on fk_post_id = post_id </w:t>
+        <w:t xml:space="preserve">select * from worker inner join chek on worker_id = fk_worker_id </w:t>
       </w:r>
       <w:r>
         <w:rPr>
@@ -1818,10 +1908,10 @@
           <w:lang w:val="en-US"/>
         </w:rPr>
         <w:drawing>
-          <wp:inline distT="0" distB="0" distL="0" distR="0" wp14:anchorId="1F6281EC" wp14:editId="241F0CE2">
-            <wp:extent cx="5731510" cy="1857375"/>
-            <wp:effectExtent l="0" t="0" r="2540" b="9525"/>
-            <wp:docPr id="1878338831" name="Рисунок 1"/>
+          <wp:inline distT="0" distB="0" distL="0" distR="0" wp14:anchorId="3FFA207F" wp14:editId="2A3936FF">
+            <wp:extent cx="5731510" cy="1449070"/>
+            <wp:effectExtent l="0" t="0" r="2540" b="0"/>
+            <wp:docPr id="421073471" name="Рисунок 1"/>
             <wp:cNvGraphicFramePr>
               <a:graphicFrameLocks xmlns:a="http://schemas.openxmlformats.org/drawingml/2006/main" noChangeAspect="1"/>
             </wp:cNvGraphicFramePr>
@@ -1829,7 +1919,7 @@
               <a:graphicData uri="http://schemas.openxmlformats.org/drawingml/2006/picture">
                 <pic:pic xmlns:pic="http://schemas.openxmlformats.org/drawingml/2006/picture">
                   <pic:nvPicPr>
-                    <pic:cNvPr id="1878338831" name=""/>
+                    <pic:cNvPr id="421073471" name=""/>
                     <pic:cNvPicPr/>
                   </pic:nvPicPr>
                   <pic:blipFill>
@@ -1841,7 +1931,7 @@
                   <pic:spPr>
                     <a:xfrm>
                       <a:off x="0" y="0"/>
-                      <a:ext cx="5731510" cy="1857375"/>
+                      <a:ext cx="5731510" cy="1449070"/>
                     </a:xfrm>
                     <a:prstGeom prst="rect">
                       <a:avLst/>
@@ -1874,7 +1964,21 @@
           <w:noProof/>
           <w:lang w:val="en-US"/>
         </w:rPr>
-        <w:t xml:space="preserve"> select * from worker join chek on worker_id = fk_worker_id </w:t>
+        <w:t xml:space="preserve"> </w:t>
+      </w:r>
+      <w:r>
+        <w:rPr>
+          <w:noProof/>
+          <w:lang w:val="en-US"/>
+        </w:rPr>
+        <w:t>select * from worker natural join chek</w:t>
+      </w:r>
+      <w:r>
+        <w:rPr>
+          <w:noProof/>
+          <w:lang w:val="en-US"/>
+        </w:rPr>
+        <w:t xml:space="preserve"> </w:t>
       </w:r>
       <w:r>
         <w:rPr>
@@ -1882,10 +1986,10 @@
           <w:lang w:val="en-US"/>
         </w:rPr>
         <w:drawing>
-          <wp:inline distT="0" distB="0" distL="0" distR="0" wp14:anchorId="438DCF37" wp14:editId="06AD038A">
-            <wp:extent cx="5731510" cy="875030"/>
-            <wp:effectExtent l="0" t="0" r="2540" b="1270"/>
-            <wp:docPr id="1509918821" name="Рисунок 1"/>
+          <wp:inline distT="0" distB="0" distL="0" distR="0" wp14:anchorId="28BAA69D" wp14:editId="6B5CF1EE">
+            <wp:extent cx="5731510" cy="4383405"/>
+            <wp:effectExtent l="0" t="0" r="2540" b="0"/>
+            <wp:docPr id="1556727826" name="Рисунок 1"/>
             <wp:cNvGraphicFramePr>
               <a:graphicFrameLocks xmlns:a="http://schemas.openxmlformats.org/drawingml/2006/main" noChangeAspect="1"/>
             </wp:cNvGraphicFramePr>
@@ -1893,7 +1997,7 @@
               <a:graphicData uri="http://schemas.openxmlformats.org/drawingml/2006/picture">
                 <pic:pic xmlns:pic="http://schemas.openxmlformats.org/drawingml/2006/picture">
                   <pic:nvPicPr>
-                    <pic:cNvPr id="1509918821" name=""/>
+                    <pic:cNvPr id="1556727826" name=""/>
                     <pic:cNvPicPr/>
                   </pic:nvPicPr>
                   <pic:blipFill>
@@ -1905,7 +2009,7 @@
                   <pic:spPr>
                     <a:xfrm>
                       <a:off x="0" y="0"/>
-                      <a:ext cx="5731510" cy="875030"/>
+                      <a:ext cx="5731510" cy="4383405"/>
                     </a:xfrm>
                     <a:prstGeom prst="rect">
                       <a:avLst/>
@@ -1938,32 +2042,50 @@
           <w:noProof/>
           <w:lang w:val="en-US"/>
         </w:rPr>
-        <w:t xml:space="preserve"> select date, time, name, price from chek t1 join product_in_chek t2 on t1.chek_id = t2.fk_chek_id </w:t>
-      </w:r>
-      <w:r>
-        <w:rPr>
-          <w:noProof/>
-          <w:lang w:val="en-US"/>
-        </w:rPr>
-        <w:t xml:space="preserve">   </w:t>
-      </w:r>
-      <w:r>
-        <w:rPr>
-          <w:noProof/>
-          <w:lang w:val="en-US"/>
-        </w:rPr>
-        <w:t xml:space="preserve">join product t3 on t2.fk_product_id = t3.product_id </w:t>
-      </w:r>
+        <w:t xml:space="preserve"> </w:t>
+      </w:r>
+      <w:r>
+        <w:rPr>
+          <w:noProof/>
+          <w:lang w:val="en-US"/>
+        </w:rPr>
+        <w:t>select * from chek t1 full outer join product_in_chek t2 on t1.chek_id = t2.fk_chek_id</w:t>
+      </w:r>
+    </w:p>
+    <w:p>
+      <w:pPr>
+        <w:spacing w:after="0"/>
+        <w:rPr>
+          <w:noProof/>
+          <w:lang w:val="en-US"/>
+        </w:rPr>
+      </w:pPr>
+      <w:r>
+        <w:rPr>
+          <w:noProof/>
+          <w:lang w:val="en-US"/>
+        </w:rPr>
+        <w:t xml:space="preserve">inner join product t3 on t2.fk_product_id = t3.product_id </w:t>
+      </w:r>
+    </w:p>
+    <w:p>
+      <w:pPr>
+        <w:spacing w:after="0"/>
+        <w:rPr>
+          <w:noProof/>
+          <w:lang w:val="en-US"/>
+        </w:rPr>
+      </w:pPr>
       <w:r>
         <w:rPr>
           <w:noProof/>
           <w:lang w:val="en-US"/>
         </w:rPr>
         <w:drawing>
-          <wp:inline distT="0" distB="0" distL="0" distR="0" wp14:anchorId="3ED3200A" wp14:editId="251F8993">
-            <wp:extent cx="5731510" cy="1218565"/>
-            <wp:effectExtent l="0" t="0" r="2540" b="635"/>
-            <wp:docPr id="748554991" name="Рисунок 1"/>
+          <wp:inline distT="0" distB="0" distL="0" distR="0" wp14:anchorId="3DCE5087" wp14:editId="494F6128">
+            <wp:extent cx="5731510" cy="1405255"/>
+            <wp:effectExtent l="0" t="0" r="2540" b="4445"/>
+            <wp:docPr id="1957314107" name="Рисунок 1"/>
             <wp:cNvGraphicFramePr>
               <a:graphicFrameLocks xmlns:a="http://schemas.openxmlformats.org/drawingml/2006/main" noChangeAspect="1"/>
             </wp:cNvGraphicFramePr>
@@ -1971,7 +2093,7 @@
               <a:graphicData uri="http://schemas.openxmlformats.org/drawingml/2006/picture">
                 <pic:pic xmlns:pic="http://schemas.openxmlformats.org/drawingml/2006/picture">
                   <pic:nvPicPr>
-                    <pic:cNvPr id="748554991" name=""/>
+                    <pic:cNvPr id="1957314107" name=""/>
                     <pic:cNvPicPr/>
                   </pic:nvPicPr>
                   <pic:blipFill>
@@ -1983,7 +2105,7 @@
                   <pic:spPr>
                     <a:xfrm>
                       <a:off x="0" y="0"/>
-                      <a:ext cx="5731510" cy="1218565"/>
+                      <a:ext cx="5731510" cy="1405255"/>
                     </a:xfrm>
                     <a:prstGeom prst="rect">
                       <a:avLst/>
@@ -2000,14 +2122,51 @@
       <w:pPr>
         <w:spacing w:after="0"/>
         <w:rPr>
-          <w:lang w:val="en-US"/>
-        </w:rPr>
-      </w:pPr>
-      <w:r>
-        <w:rPr>
-          <w:noProof/>
-          <w:lang w:val="en-US"/>
-        </w:rPr>
+          <w:noProof/>
+          <w:lang w:val="en-US"/>
+        </w:rPr>
+      </w:pPr>
+    </w:p>
+    <w:p>
+      <w:pPr>
+        <w:spacing w:after="0"/>
+        <w:rPr>
+          <w:noProof/>
+          <w:lang w:val="en-US"/>
+        </w:rPr>
+      </w:pPr>
+    </w:p>
+    <w:p>
+      <w:pPr>
+        <w:spacing w:after="0"/>
+        <w:rPr>
+          <w:noProof/>
+          <w:lang w:val="en-US"/>
+        </w:rPr>
+      </w:pPr>
+    </w:p>
+    <w:p>
+      <w:pPr>
+        <w:spacing w:after="0"/>
+        <w:rPr>
+          <w:noProof/>
+          <w:lang w:val="en-US"/>
+        </w:rPr>
+      </w:pPr>
+    </w:p>
+    <w:p>
+      <w:pPr>
+        <w:spacing w:after="0"/>
+        <w:rPr>
+          <w:lang w:val="en-US"/>
+        </w:rPr>
+      </w:pPr>
+      <w:r>
+        <w:rPr>
+          <w:noProof/>
+          <w:lang w:val="en-US"/>
+        </w:rPr>
+        <w:lastRenderedPageBreak/>
         <w:t>N)</w:t>
       </w:r>
       <w:r>
@@ -2214,7 +2373,7 @@
 </file>
 
 <file path=word/numbering.xml><?xml version="1.0" encoding="utf-8"?>
-<w:numbering xmlns:wpc="http://schemas.microsoft.com/office/word/2010/wordprocessingCanvas" xmlns:cx="http://schemas.microsoft.com/office/drawing/2014/chartex" xmlns:cx1="http://schemas.microsoft.com/office/drawing/2015/9/8/chartex" xmlns:cx2="http://schemas.microsoft.com/office/drawing/2015/10/21/chartex" xmlns:cx3="http://schemas.microsoft.com/office/drawing/2016/5/9/chartex" xmlns:cx4="http://schemas.microsoft.com/office/drawing/2016/5/10/chartex" xmlns:cx5="http://schemas.microsoft.com/office/drawing/2016/5/11/chartex" xmlns:cx6="http://schemas.microsoft.com/office/drawing/2016/5/12/chartex" xmlns:cx7="http://schemas.microsoft.com/office/drawing/2016/5/13/chartex" xmlns:cx8="http://schemas.microsoft.com/office/drawing/2016/5/14/chartex" xmlns:mc="http://schemas.openxmlformats.org/markup-compatibility/2006" xmlns:aink="http://schemas.microsoft.com/office/drawing/2016/ink" xmlns:am3d="http://schemas.microsoft.com/office/drawing/2017/model3d" xmlns:o="urn:schemas-microsoft-com:office:office" xmlns:oel="http://schemas.microsoft.com/office/2019/extlst" xmlns:r="http://schemas.openxmlformats.org/officeDocument/2006/relationships" xmlns:m="http://schemas.openxmlformats.org/officeDocument/2006/math" xmlns:v="urn:schemas-microsoft-com:vml" xmlns:wp14="http://schemas.microsoft.com/office/word/2010/wordprocessingDrawing" xmlns:wp="http://schemas.openxmlformats.org/drawingml/2006/wordprocessingDrawing" xmlns:w10="urn:schemas-microsoft-com:office:word" xmlns:w="http://schemas.openxmlformats.org/wordprocessingml/2006/main" xmlns:w14="http://schemas.microsoft.com/office/word/2010/wordml" xmlns:w15="http://schemas.microsoft.com/office/word/2012/wordml" xmlns:w16cex="http://schemas.microsoft.com/office/word/2018/wordml/cex" xmlns:w16cid="http://schemas.microsoft.com/office/word/2016/wordml/cid" xmlns:w16="http://schemas.microsoft.com/office/word/2018/wordml" xmlns:w16du="http://schemas.microsoft.com/office/word/2023/wordml/word16du" xmlns:w16sdtdh="http://schemas.microsoft.com/office/word/2020/wordml/sdtdatahash" xmlns:w16se="http://schemas.microsoft.com/office/word/2015/wordml/symex" xmlns:wpg="http://schemas.microsoft.com/office/word/2010/wordprocessingGroup" xmlns:wpi="http://schemas.microsoft.com/office/word/2010/wordprocessingInk" xmlns:wne="http://schemas.microsoft.com/office/word/2006/wordml" xmlns:wps="http://schemas.microsoft.com/office/word/2010/wordprocessingShape" mc:Ignorable="w14 w15 w16se w16cid w16 w16cex w16sdtdh wp14">
+<w:numbering xmlns:wpc="http://schemas.microsoft.com/office/word/2010/wordprocessingCanvas" xmlns:cx="http://schemas.microsoft.com/office/drawing/2014/chartex" xmlns:cx1="http://schemas.microsoft.com/office/drawing/2015/9/8/chartex" xmlns:cx2="http://schemas.microsoft.com/office/drawing/2015/10/21/chartex" xmlns:cx3="http://schemas.microsoft.com/office/drawing/2016/5/9/chartex" xmlns:cx4="http://schemas.microsoft.com/office/drawing/2016/5/10/chartex" xmlns:cx5="http://schemas.microsoft.com/office/drawing/2016/5/11/chartex" xmlns:cx6="http://schemas.microsoft.com/office/drawing/2016/5/12/chartex" xmlns:cx7="http://schemas.microsoft.com/office/drawing/2016/5/13/chartex" xmlns:cx8="http://schemas.microsoft.com/office/drawing/2016/5/14/chartex" xmlns:mc="http://schemas.openxmlformats.org/markup-compatibility/2006" xmlns:aink="http://schemas.microsoft.com/office/drawing/2016/ink" xmlns:am3d="http://schemas.microsoft.com/office/drawing/2017/model3d" xmlns:o="urn:schemas-microsoft-com:office:office" xmlns:oel="http://schemas.microsoft.com/office/2019/extlst" xmlns:r="http://schemas.openxmlformats.org/officeDocument/2006/relationships" xmlns:m="http://schemas.openxmlformats.org/officeDocument/2006/math" xmlns:v="urn:schemas-microsoft-com:vml" xmlns:wp14="http://schemas.microsoft.com/office/word/2010/wordprocessingDrawing" xmlns:wp="http://schemas.openxmlformats.org/drawingml/2006/wordprocessingDrawing" xmlns:w10="urn:schemas-microsoft-com:office:word" xmlns:w="http://schemas.openxmlformats.org/wordprocessingml/2006/main" xmlns:w14="http://schemas.microsoft.com/office/word/2010/wordml" xmlns:w15="http://schemas.microsoft.com/office/word/2012/wordml" xmlns:w16cex="http://schemas.microsoft.com/office/word/2018/wordml/cex" xmlns:w16cid="http://schemas.microsoft.com/office/word/2016/wordml/cid" xmlns:w16="http://schemas.microsoft.com/office/word/2018/wordml" xmlns:w16sdtdh="http://schemas.microsoft.com/office/word/2020/wordml/sdtdatahash" xmlns:w16se="http://schemas.microsoft.com/office/word/2015/wordml/symex" xmlns:wpg="http://schemas.microsoft.com/office/word/2010/wordprocessingGroup" xmlns:wpi="http://schemas.microsoft.com/office/word/2010/wordprocessingInk" xmlns:wne="http://schemas.microsoft.com/office/word/2006/wordml" xmlns:wps="http://schemas.microsoft.com/office/word/2010/wordprocessingShape" mc:Ignorable="w14 w15 w16se w16cid w16 w16cex w16sdtdh wp14">
   <w:abstractNum w:abstractNumId="0" w15:restartNumberingAfterBreak="0">
     <w:nsid w:val="28C55790"/>
     <w:multiLevelType w:val="multilevel"/>
